--- a/[1] 구축/TransCompiler_for_beginner_프로젝트관리계획서.docx
+++ b/[1] 구축/TransCompiler_for_beginner_프로젝트관리계획서.docx
@@ -329,7 +329,23 @@
                 <w:sz w:val="22"/>
                 <w:szCs w:val="22"/>
               </w:rPr>
-              <w:t xml:space="preserve">03 </w:t>
+              <w:t>0</w:t>
+            </w:r>
+            <w:r>
+              <w:rPr>
+                <w:rFonts w:ascii="맑은 고딕" w:eastAsia="맑은 고딕" w:hAnsi="맑은 고딕" w:cs="맑은 고딕"/>
+                <w:sz w:val="22"/>
+                <w:szCs w:val="22"/>
+              </w:rPr>
+              <w:t>9</w:t>
+            </w:r>
+            <w:r>
+              <w:rPr>
+                <w:rFonts w:ascii="맑은 고딕" w:eastAsia="맑은 고딕" w:hAnsi="맑은 고딕" w:cs="맑은 고딕"/>
+                <w:sz w:val="22"/>
+                <w:szCs w:val="22"/>
+              </w:rPr>
+              <w:t xml:space="preserve"> </w:t>
             </w:r>
             <w:r>
               <w:rPr>
@@ -473,7 +489,15 @@
                 <w:sz w:val="22"/>
                 <w:szCs w:val="22"/>
               </w:rPr>
-              <w:t>202210030001</w:t>
+              <w:t>202210</w:t>
+            </w:r>
+            <w:r>
+              <w:rPr>
+                <w:rFonts w:ascii="맑은 고딕" w:eastAsia="맑은 고딕" w:hAnsi="맑은 고딕" w:cs="맑은 고딕"/>
+                <w:sz w:val="22"/>
+                <w:szCs w:val="22"/>
+              </w:rPr>
+              <w:t>090001</w:t>
             </w:r>
             <w:r>
               <w:rPr>
@@ -1167,14 +1191,14 @@
                     <w:rPr>
                       <w:rFonts w:ascii="함초롬바탕" w:eastAsia="함초롬바탕" w:hAnsi="함초롬바탕" w:cs="함초롬바탕" w:hint="eastAsia"/>
                     </w:rPr>
-                    <w:t>간트</w:t>
+                    <w:t>간트차트</w:t>
                   </w:r>
                   <w:proofErr w:type="spellEnd"/>
                   <w:r>
                     <w:rPr>
                       <w:rFonts w:ascii="함초롬바탕" w:eastAsia="함초롬바탕" w:hAnsi="함초롬바탕" w:cs="함초롬바탕" w:hint="eastAsia"/>
                     </w:rPr>
-                    <w:t xml:space="preserve"> 차트 반영</w:t>
+                    <w:t xml:space="preserve"> 반영</w:t>
                   </w:r>
                 </w:p>
               </w:tc>
@@ -1236,6 +1260,18 @@
                       <w:rFonts w:ascii="함초롬바탕" w:eastAsia="함초롬바탕" w:hAnsi="함초롬바탕" w:cs="함초롬바탕"/>
                     </w:rPr>
                   </w:pPr>
+                  <w:r>
+                    <w:rPr>
+                      <w:rFonts w:ascii="함초롬바탕" w:eastAsia="함초롬바탕" w:hAnsi="함초롬바탕" w:cs="함초롬바탕" w:hint="eastAsia"/>
+                    </w:rPr>
+                    <w:t>1</w:t>
+                  </w:r>
+                  <w:r>
+                    <w:rPr>
+                      <w:rFonts w:ascii="함초롬바탕" w:eastAsia="함초롬바탕" w:hAnsi="함초롬바탕" w:cs="함초롬바탕"/>
+                    </w:rPr>
+                    <w:t>.1</w:t>
+                  </w:r>
                 </w:p>
               </w:tc>
               <w:tc>
@@ -1264,6 +1300,18 @@
                       <w:rFonts w:ascii="함초롬바탕" w:eastAsia="함초롬바탕" w:hAnsi="함초롬바탕" w:cs="함초롬바탕"/>
                     </w:rPr>
                   </w:pPr>
+                  <w:r>
+                    <w:rPr>
+                      <w:rFonts w:ascii="함초롬바탕" w:eastAsia="함초롬바탕" w:hAnsi="함초롬바탕" w:cs="함초롬바탕" w:hint="eastAsia"/>
+                    </w:rPr>
+                    <w:t>2</w:t>
+                  </w:r>
+                  <w:r>
+                    <w:rPr>
+                      <w:rFonts w:ascii="함초롬바탕" w:eastAsia="함초롬바탕" w:hAnsi="함초롬바탕" w:cs="함초롬바탕"/>
+                    </w:rPr>
+                    <w:t>2.10.09</w:t>
+                  </w:r>
                 </w:p>
               </w:tc>
               <w:tc>
@@ -1292,6 +1340,12 @@
                       <w:rFonts w:ascii="함초롬바탕" w:eastAsia="함초롬바탕" w:hAnsi="함초롬바탕" w:cs="함초롬바탕"/>
                     </w:rPr>
                   </w:pPr>
+                  <w:r>
+                    <w:rPr>
+                      <w:rFonts w:ascii="함초롬바탕" w:eastAsia="함초롬바탕" w:hAnsi="함초롬바탕" w:cs="함초롬바탕" w:hint="eastAsia"/>
+                    </w:rPr>
+                    <w:t>임영훈</w:t>
+                  </w:r>
                 </w:p>
               </w:tc>
               <w:tc>
@@ -1320,6 +1374,12 @@
                       <w:rFonts w:ascii="함초롬바탕" w:eastAsia="함초롬바탕" w:hAnsi="함초롬바탕" w:cs="함초롬바탕"/>
                     </w:rPr>
                   </w:pPr>
+                  <w:r>
+                    <w:rPr>
+                      <w:rFonts w:ascii="함초롬바탕" w:eastAsia="함초롬바탕" w:hAnsi="함초롬바탕" w:cs="함초롬바탕" w:hint="eastAsia"/>
+                    </w:rPr>
+                    <w:t>변경사항 수정</w:t>
+                  </w:r>
                 </w:p>
               </w:tc>
               <w:tc>
@@ -3947,67 +4007,7 @@
           <w:right w:val="none" w:sz="0" w:space="0" w:color="000000"/>
         </w:pBdr>
         <w:spacing w:after="160" w:line="259" w:lineRule="auto"/>
-        <w:ind w:firstLineChars="100" w:firstLine="200"/>
-        <w:rPr>
-          <w:rFonts w:ascii="맑은 고딕" w:eastAsia="맑은 고딕" w:hAnsi="맑은 고딕" w:cs="맑은 고딕"/>
-          <w:b/>
-          <w:color w:val="000000" w:themeColor="text1"/>
-        </w:rPr>
-      </w:pPr>
-    </w:p>
-    <w:p>
-      <w:pPr>
-        <w:widowControl/>
-        <w:pBdr>
-          <w:top w:val="none" w:sz="0" w:space="0" w:color="000000"/>
-          <w:left w:val="none" w:sz="0" w:space="0" w:color="000000"/>
-          <w:bottom w:val="none" w:sz="0" w:space="0" w:color="000000"/>
-          <w:right w:val="none" w:sz="0" w:space="0" w:color="000000"/>
-        </w:pBdr>
-        <w:spacing w:after="160" w:line="259" w:lineRule="auto"/>
-        <w:ind w:firstLineChars="100" w:firstLine="200"/>
-        <w:rPr>
-          <w:rFonts w:ascii="맑은 고딕" w:eastAsia="맑은 고딕" w:hAnsi="맑은 고딕" w:cs="맑은 고딕"/>
-          <w:b/>
-          <w:color w:val="000000" w:themeColor="text1"/>
-        </w:rPr>
-      </w:pPr>
-      <w:r>
-        <w:rPr>
-          <w:rFonts w:ascii="맑은 고딕" w:eastAsia="맑은 고딕" w:hAnsi="맑은 고딕" w:cs="맑은 고딕" w:hint="eastAsia"/>
-          <w:b/>
-          <w:color w:val="000000" w:themeColor="text1"/>
-        </w:rPr>
-        <w:t>1</w:t>
-      </w:r>
-      <w:r>
-        <w:rPr>
-          <w:rFonts w:ascii="맑은 고딕" w:eastAsia="맑은 고딕" w:hAnsi="맑은 고딕" w:cs="맑은 고딕"/>
-          <w:b/>
-          <w:color w:val="000000" w:themeColor="text1"/>
-        </w:rPr>
-        <w:t xml:space="preserve">.2 </w:t>
-      </w:r>
-      <w:r>
-        <w:rPr>
-          <w:rFonts w:ascii="맑은 고딕" w:eastAsia="맑은 고딕" w:hAnsi="맑은 고딕" w:cs="맑은 고딕" w:hint="eastAsia"/>
-          <w:b/>
-          <w:color w:val="000000" w:themeColor="text1"/>
-        </w:rPr>
-        <w:t>프로젝트 개요</w:t>
-      </w:r>
-    </w:p>
-    <w:p>
-      <w:pPr>
-        <w:widowControl/>
-        <w:pBdr>
-          <w:top w:val="none" w:sz="0" w:space="0" w:color="000000"/>
-          <w:left w:val="none" w:sz="0" w:space="0" w:color="000000"/>
-          <w:bottom w:val="none" w:sz="0" w:space="0" w:color="000000"/>
-          <w:right w:val="none" w:sz="0" w:space="0" w:color="000000"/>
-        </w:pBdr>
-        <w:spacing w:after="160" w:line="259" w:lineRule="auto"/>
-        <w:ind w:leftChars="200" w:left="400"/>
+        <w:ind w:left="334"/>
         <w:rPr>
           <w:rFonts w:ascii="맑은 고딕" w:eastAsia="맑은 고딕" w:hAnsi="맑은 고딕" w:cs="맑은 고딕"/>
           <w:bCs/>
@@ -4020,7 +4020,15 @@
           <w:bCs/>
           <w:color w:val="000000" w:themeColor="text1"/>
         </w:rPr>
-        <w:t>하</w:t>
+        <w:t>개발자간</w:t>
+      </w:r>
+      <w:r>
+        <w:rPr>
+          <w:rFonts w:ascii="맑은 고딕" w:eastAsia="맑은 고딕" w:hAnsi="맑은 고딕" w:cs="맑은 고딕"/>
+          <w:bCs/>
+          <w:color w:val="000000" w:themeColor="text1"/>
+        </w:rPr>
+        <w:t xml:space="preserve"> 다른 언어로 소스 코드를 작성했을 때, 서로 다른 문법으로 인해 개발 지연</w:t>
       </w:r>
       <w:r>
         <w:rPr>
@@ -4028,7 +4036,15 @@
           <w:bCs/>
           <w:color w:val="000000" w:themeColor="text1"/>
         </w:rPr>
-        <w:t>나의 언어로</w:t>
+        <w:t>이</w:t>
+      </w:r>
+      <w:r>
+        <w:rPr>
+          <w:rFonts w:ascii="맑은 고딕" w:eastAsia="맑은 고딕" w:hAnsi="맑은 고딕" w:cs="맑은 고딕"/>
+          <w:bCs/>
+          <w:color w:val="000000" w:themeColor="text1"/>
+        </w:rPr>
+        <w:t xml:space="preserve"> </w:t>
       </w:r>
       <w:r>
         <w:rPr>
@@ -4036,7 +4052,7 @@
           <w:bCs/>
           <w:color w:val="000000" w:themeColor="text1"/>
         </w:rPr>
-        <w:t xml:space="preserve"> 작성된 프로그램 코드를 사용자가 원하는 다른</w:t>
+        <w:t>발생할</w:t>
       </w:r>
       <w:r>
         <w:rPr>
@@ -4044,7 +4060,7 @@
           <w:bCs/>
           <w:color w:val="000000" w:themeColor="text1"/>
         </w:rPr>
-        <w:t xml:space="preserve"> </w:t>
+        <w:t xml:space="preserve"> 수 있</w:t>
       </w:r>
       <w:r>
         <w:rPr>
@@ -4052,6 +4068,154 @@
           <w:bCs/>
           <w:color w:val="000000" w:themeColor="text1"/>
         </w:rPr>
+        <w:t>으므로</w:t>
+      </w:r>
+      <w:r>
+        <w:rPr>
+          <w:rFonts w:ascii="맑은 고딕" w:eastAsia="맑은 고딕" w:hAnsi="맑은 고딕" w:cs="맑은 고딕"/>
+          <w:bCs/>
+          <w:color w:val="000000" w:themeColor="text1"/>
+        </w:rPr>
+        <w:t>, 특정언어로 기술된 소스코드를 다른 언어의 소스코드로 변환하는</w:t>
+      </w:r>
+      <w:r>
+        <w:rPr>
+          <w:rFonts w:ascii="맑은 고딕" w:eastAsia="맑은 고딕" w:hAnsi="맑은 고딕" w:cs="맑은 고딕" w:hint="eastAsia"/>
+          <w:bCs/>
+          <w:color w:val="000000" w:themeColor="text1"/>
+        </w:rPr>
+        <w:t xml:space="preserve"> </w:t>
+      </w:r>
+      <w:r>
+        <w:rPr>
+          <w:rFonts w:ascii="맑은 고딕" w:eastAsia="맑은 고딕" w:hAnsi="맑은 고딕" w:cs="맑은 고딕" w:hint="eastAsia"/>
+          <w:bCs/>
+          <w:color w:val="000000" w:themeColor="text1"/>
+        </w:rPr>
+        <w:t>트랜스</w:t>
+      </w:r>
+      <w:r>
+        <w:rPr>
+          <w:rFonts w:ascii="맑은 고딕" w:eastAsia="맑은 고딕" w:hAnsi="맑은 고딕" w:cs="맑은 고딕"/>
+          <w:bCs/>
+          <w:color w:val="000000" w:themeColor="text1"/>
+        </w:rPr>
+        <w:t xml:space="preserve"> 컴파일러를 </w:t>
+      </w:r>
+      <w:r>
+        <w:rPr>
+          <w:rFonts w:ascii="맑은 고딕" w:eastAsia="맑은 고딕" w:hAnsi="맑은 고딕" w:cs="맑은 고딕"/>
+          <w:bCs/>
+          <w:color w:val="000000" w:themeColor="text1"/>
+        </w:rPr>
+        <w:t xml:space="preserve">    </w:t>
+      </w:r>
+      <w:r>
+        <w:rPr>
+          <w:rFonts w:ascii="맑은 고딕" w:eastAsia="맑은 고딕" w:hAnsi="맑은 고딕" w:cs="맑은 고딕"/>
+          <w:bCs/>
+          <w:color w:val="000000" w:themeColor="text1"/>
+        </w:rPr>
+        <w:t>만들어보고자 한다.</w:t>
+      </w:r>
+    </w:p>
+    <w:p>
+      <w:pPr>
+        <w:widowControl/>
+        <w:pBdr>
+          <w:top w:val="none" w:sz="0" w:space="0" w:color="000000"/>
+          <w:left w:val="none" w:sz="0" w:space="0" w:color="000000"/>
+          <w:bottom w:val="none" w:sz="0" w:space="0" w:color="000000"/>
+          <w:right w:val="none" w:sz="0" w:space="0" w:color="000000"/>
+        </w:pBdr>
+        <w:spacing w:after="160" w:line="259" w:lineRule="auto"/>
+        <w:ind w:firstLineChars="100" w:firstLine="200"/>
+        <w:rPr>
+          <w:rFonts w:ascii="맑은 고딕" w:eastAsia="맑은 고딕" w:hAnsi="맑은 고딕" w:cs="맑은 고딕"/>
+          <w:b/>
+          <w:color w:val="000000" w:themeColor="text1"/>
+        </w:rPr>
+      </w:pPr>
+      <w:r>
+        <w:rPr>
+          <w:rFonts w:ascii="맑은 고딕" w:eastAsia="맑은 고딕" w:hAnsi="맑은 고딕" w:cs="맑은 고딕" w:hint="eastAsia"/>
+          <w:b/>
+          <w:color w:val="000000" w:themeColor="text1"/>
+        </w:rPr>
+        <w:t>1</w:t>
+      </w:r>
+      <w:r>
+        <w:rPr>
+          <w:rFonts w:ascii="맑은 고딕" w:eastAsia="맑은 고딕" w:hAnsi="맑은 고딕" w:cs="맑은 고딕"/>
+          <w:b/>
+          <w:color w:val="000000" w:themeColor="text1"/>
+        </w:rPr>
+        <w:t xml:space="preserve">.2 </w:t>
+      </w:r>
+      <w:r>
+        <w:rPr>
+          <w:rFonts w:ascii="맑은 고딕" w:eastAsia="맑은 고딕" w:hAnsi="맑은 고딕" w:cs="맑은 고딕" w:hint="eastAsia"/>
+          <w:b/>
+          <w:color w:val="000000" w:themeColor="text1"/>
+        </w:rPr>
+        <w:t>프로젝트 개요</w:t>
+      </w:r>
+    </w:p>
+    <w:p>
+      <w:pPr>
+        <w:widowControl/>
+        <w:pBdr>
+          <w:top w:val="none" w:sz="0" w:space="0" w:color="000000"/>
+          <w:left w:val="none" w:sz="0" w:space="0" w:color="000000"/>
+          <w:bottom w:val="none" w:sz="0" w:space="0" w:color="000000"/>
+          <w:right w:val="none" w:sz="0" w:space="0" w:color="000000"/>
+        </w:pBdr>
+        <w:spacing w:after="160" w:line="259" w:lineRule="auto"/>
+        <w:ind w:leftChars="200" w:left="400"/>
+        <w:rPr>
+          <w:rFonts w:ascii="맑은 고딕" w:eastAsia="맑은 고딕" w:hAnsi="맑은 고딕" w:cs="맑은 고딕"/>
+          <w:bCs/>
+          <w:color w:val="000000" w:themeColor="text1"/>
+        </w:rPr>
+      </w:pPr>
+      <w:r>
+        <w:rPr>
+          <w:rFonts w:ascii="맑은 고딕" w:eastAsia="맑은 고딕" w:hAnsi="맑은 고딕" w:cs="맑은 고딕" w:hint="eastAsia"/>
+          <w:bCs/>
+          <w:color w:val="000000" w:themeColor="text1"/>
+        </w:rPr>
+        <w:t>하</w:t>
+      </w:r>
+      <w:r>
+        <w:rPr>
+          <w:rFonts w:ascii="맑은 고딕" w:eastAsia="맑은 고딕" w:hAnsi="맑은 고딕" w:cs="맑은 고딕" w:hint="eastAsia"/>
+          <w:bCs/>
+          <w:color w:val="000000" w:themeColor="text1"/>
+        </w:rPr>
+        <w:t>나의 언어로</w:t>
+      </w:r>
+      <w:r>
+        <w:rPr>
+          <w:rFonts w:ascii="맑은 고딕" w:eastAsia="맑은 고딕" w:hAnsi="맑은 고딕" w:cs="맑은 고딕" w:hint="eastAsia"/>
+          <w:bCs/>
+          <w:color w:val="000000" w:themeColor="text1"/>
+        </w:rPr>
+        <w:t xml:space="preserve"> 작성된 프로그램 코드를 사용자가 원하는 다른</w:t>
+      </w:r>
+      <w:r>
+        <w:rPr>
+          <w:rFonts w:ascii="맑은 고딕" w:eastAsia="맑은 고딕" w:hAnsi="맑은 고딕" w:cs="맑은 고딕"/>
+          <w:bCs/>
+          <w:color w:val="000000" w:themeColor="text1"/>
+        </w:rPr>
+        <w:t xml:space="preserve"> </w:t>
+      </w:r>
+      <w:r>
+        <w:rPr>
+          <w:rFonts w:ascii="맑은 고딕" w:eastAsia="맑은 고딕" w:hAnsi="맑은 고딕" w:cs="맑은 고딕" w:hint="eastAsia"/>
+          <w:bCs/>
+          <w:color w:val="000000" w:themeColor="text1"/>
+        </w:rPr>
         <w:t>언어의 코드로 바꾸는 프로그램을 제작하는 프로젝트이다</w:t>
       </w:r>
       <w:r>
@@ -4435,26 +4599,7 @@
         </w:pBdr>
         <w:spacing w:after="160" w:line="259" w:lineRule="auto"/>
         <w:rPr>
-          <w:rFonts w:ascii="맑은 고딕" w:eastAsia="맑은 고딕" w:hAnsi="맑은 고딕" w:cs="맑은 고딕"/>
-          <w:b/>
-          <w:color w:val="000000" w:themeColor="text1"/>
-          <w:sz w:val="24"/>
-          <w:szCs w:val="24"/>
-        </w:rPr>
-      </w:pPr>
-    </w:p>
-    <w:p>
-      <w:pPr>
-        <w:widowControl/>
-        <w:pBdr>
-          <w:top w:val="none" w:sz="0" w:space="0" w:color="000000"/>
-          <w:left w:val="none" w:sz="0" w:space="0" w:color="000000"/>
-          <w:bottom w:val="none" w:sz="0" w:space="0" w:color="000000"/>
-          <w:right w:val="none" w:sz="0" w:space="0" w:color="000000"/>
-        </w:pBdr>
-        <w:spacing w:after="160" w:line="259" w:lineRule="auto"/>
-        <w:rPr>
-          <w:rFonts w:ascii="맑은 고딕" w:eastAsia="맑은 고딕" w:hAnsi="맑은 고딕" w:cs="맑은 고딕"/>
+          <w:rFonts w:ascii="맑은 고딕" w:eastAsia="맑은 고딕" w:hAnsi="맑은 고딕" w:cs="맑은 고딕" w:hint="eastAsia"/>
           <w:b/>
           <w:color w:val="000000" w:themeColor="text1"/>
           <w:sz w:val="24"/>
@@ -5195,45 +5340,45 @@
         </w:pBdr>
         <w:spacing w:after="160" w:line="259" w:lineRule="auto"/>
         <w:rPr>
-          <w:rFonts w:ascii="맑은 고딕" w:eastAsia="맑은 고딕" w:hAnsi="맑은 고딕" w:cs="맑은 고딕"/>
-          <w:b/>
-          <w:color w:val="000000" w:themeColor="text1"/>
-          <w:sz w:val="24"/>
-          <w:szCs w:val="24"/>
-        </w:rPr>
-      </w:pPr>
-    </w:p>
-    <w:p>
-      <w:pPr>
-        <w:widowControl/>
-        <w:pBdr>
-          <w:top w:val="none" w:sz="0" w:space="0" w:color="000000"/>
-          <w:left w:val="none" w:sz="0" w:space="0" w:color="000000"/>
-          <w:bottom w:val="none" w:sz="0" w:space="0" w:color="000000"/>
-          <w:right w:val="none" w:sz="0" w:space="0" w:color="000000"/>
-        </w:pBdr>
-        <w:spacing w:after="160" w:line="259" w:lineRule="auto"/>
-        <w:rPr>
-          <w:rFonts w:ascii="맑은 고딕" w:eastAsia="맑은 고딕" w:hAnsi="맑은 고딕" w:cs="맑은 고딕"/>
-          <w:b/>
-          <w:color w:val="000000" w:themeColor="text1"/>
-          <w:sz w:val="24"/>
-          <w:szCs w:val="24"/>
-        </w:rPr>
-      </w:pPr>
-    </w:p>
-    <w:p>
-      <w:pPr>
-        <w:widowControl/>
-        <w:pBdr>
-          <w:top w:val="none" w:sz="0" w:space="0" w:color="000000"/>
-          <w:left w:val="none" w:sz="0" w:space="0" w:color="000000"/>
-          <w:bottom w:val="none" w:sz="0" w:space="0" w:color="000000"/>
-          <w:right w:val="none" w:sz="0" w:space="0" w:color="000000"/>
-        </w:pBdr>
-        <w:spacing w:after="160" w:line="259" w:lineRule="auto"/>
-        <w:rPr>
-          <w:rFonts w:ascii="맑은 고딕" w:eastAsia="맑은 고딕" w:hAnsi="맑은 고딕" w:cs="맑은 고딕"/>
+          <w:rFonts w:ascii="맑은 고딕" w:eastAsia="맑은 고딕" w:hAnsi="맑은 고딕" w:cs="맑은 고딕" w:hint="eastAsia"/>
+          <w:b/>
+          <w:color w:val="000000" w:themeColor="text1"/>
+          <w:sz w:val="24"/>
+          <w:szCs w:val="24"/>
+        </w:rPr>
+      </w:pPr>
+    </w:p>
+    <w:p>
+      <w:pPr>
+        <w:widowControl/>
+        <w:pBdr>
+          <w:top w:val="none" w:sz="0" w:space="0" w:color="000000"/>
+          <w:left w:val="none" w:sz="0" w:space="0" w:color="000000"/>
+          <w:bottom w:val="none" w:sz="0" w:space="0" w:color="000000"/>
+          <w:right w:val="none" w:sz="0" w:space="0" w:color="000000"/>
+        </w:pBdr>
+        <w:spacing w:after="160" w:line="259" w:lineRule="auto"/>
+        <w:rPr>
+          <w:rFonts w:ascii="맑은 고딕" w:eastAsia="맑은 고딕" w:hAnsi="맑은 고딕" w:cs="맑은 고딕"/>
+          <w:b/>
+          <w:color w:val="000000" w:themeColor="text1"/>
+          <w:sz w:val="24"/>
+          <w:szCs w:val="24"/>
+        </w:rPr>
+      </w:pPr>
+    </w:p>
+    <w:p>
+      <w:pPr>
+        <w:widowControl/>
+        <w:pBdr>
+          <w:top w:val="none" w:sz="0" w:space="0" w:color="000000"/>
+          <w:left w:val="none" w:sz="0" w:space="0" w:color="000000"/>
+          <w:bottom w:val="none" w:sz="0" w:space="0" w:color="000000"/>
+          <w:right w:val="none" w:sz="0" w:space="0" w:color="000000"/>
+        </w:pBdr>
+        <w:spacing w:after="160" w:line="259" w:lineRule="auto"/>
+        <w:rPr>
+          <w:rFonts w:ascii="맑은 고딕" w:eastAsia="맑은 고딕" w:hAnsi="맑은 고딕" w:cs="맑은 고딕" w:hint="eastAsia"/>
           <w:b/>
           <w:color w:val="000000" w:themeColor="text1"/>
           <w:sz w:val="24"/>
@@ -6692,6 +6837,89 @@
           <w:right w:val="none" w:sz="0" w:space="0" w:color="000000"/>
         </w:pBdr>
         <w:spacing w:after="160" w:line="259" w:lineRule="auto"/>
+        <w:ind w:leftChars="200" w:left="400"/>
+        <w:rPr>
+          <w:rFonts w:ascii="맑은 고딕" w:eastAsia="맑은 고딕" w:hAnsi="맑은 고딕" w:cs="맑은 고딕"/>
+          <w:bCs/>
+          <w:color w:val="000000" w:themeColor="text1"/>
+        </w:rPr>
+      </w:pPr>
+      <w:r>
+        <w:rPr>
+          <w:rFonts w:ascii="맑은 고딕" w:eastAsia="맑은 고딕" w:hAnsi="맑은 고딕" w:cs="맑은 고딕"/>
+          <w:bCs/>
+          <w:color w:val="000000" w:themeColor="text1"/>
+        </w:rPr>
+        <w:t>프론트 중 소스코드 기입하는 창에 특정언어로 기술된 소스를 올리</w:t>
+      </w:r>
+      <w:r>
+        <w:rPr>
+          <w:rFonts w:ascii="맑은 고딕" w:eastAsia="맑은 고딕" w:hAnsi="맑은 고딕" w:cs="맑은 고딕" w:hint="eastAsia"/>
+          <w:bCs/>
+          <w:color w:val="000000" w:themeColor="text1"/>
+        </w:rPr>
+        <w:t xml:space="preserve">고 변환 </w:t>
+      </w:r>
+      <w:r>
+        <w:rPr>
+          <w:rFonts w:ascii="맑은 고딕" w:eastAsia="맑은 고딕" w:hAnsi="맑은 고딕" w:cs="맑은 고딕"/>
+          <w:bCs/>
+          <w:color w:val="000000" w:themeColor="text1"/>
+        </w:rPr>
+        <w:t>버튼을 누르면</w:t>
+      </w:r>
+      <w:r>
+        <w:rPr>
+          <w:rFonts w:ascii="맑은 고딕" w:eastAsia="맑은 고딕" w:hAnsi="맑은 고딕" w:cs="맑은 고딕" w:hint="eastAsia"/>
+          <w:bCs/>
+          <w:color w:val="000000" w:themeColor="text1"/>
+        </w:rPr>
+        <w:t xml:space="preserve"> </w:t>
+      </w:r>
+      <w:r>
+        <w:rPr>
+          <w:rFonts w:ascii="맑은 고딕" w:eastAsia="맑은 고딕" w:hAnsi="맑은 고딕" w:cs="맑은 고딕"/>
+          <w:bCs/>
+          <w:color w:val="000000" w:themeColor="text1"/>
+        </w:rPr>
+        <w:tab/>
+        <w:t xml:space="preserve">    </w:t>
+      </w:r>
+      <w:r>
+        <w:rPr>
+          <w:rFonts w:ascii="맑은 고딕" w:eastAsia="맑은 고딕" w:hAnsi="맑은 고딕" w:cs="맑은 고딕"/>
+          <w:bCs/>
+          <w:color w:val="000000" w:themeColor="text1"/>
+        </w:rPr>
+        <w:t xml:space="preserve">다른 창에 </w:t>
+      </w:r>
+      <w:r>
+        <w:rPr>
+          <w:rFonts w:ascii="맑은 고딕" w:eastAsia="맑은 고딕" w:hAnsi="맑은 고딕" w:cs="맑은 고딕" w:hint="eastAsia"/>
+          <w:bCs/>
+          <w:color w:val="000000" w:themeColor="text1"/>
+        </w:rPr>
+        <w:t>변환</w:t>
+      </w:r>
+      <w:r>
+        <w:rPr>
+          <w:rFonts w:ascii="맑은 고딕" w:eastAsia="맑은 고딕" w:hAnsi="맑은 고딕" w:cs="맑은 고딕"/>
+          <w:bCs/>
+          <w:color w:val="000000" w:themeColor="text1"/>
+        </w:rPr>
+        <w:t>된 언어가 출력되는 것.</w:t>
+      </w:r>
+    </w:p>
+    <w:p>
+      <w:pPr>
+        <w:widowControl/>
+        <w:pBdr>
+          <w:top w:val="none" w:sz="0" w:space="0" w:color="000000"/>
+          <w:left w:val="none" w:sz="0" w:space="0" w:color="000000"/>
+          <w:bottom w:val="none" w:sz="0" w:space="0" w:color="000000"/>
+          <w:right w:val="none" w:sz="0" w:space="0" w:color="000000"/>
+        </w:pBdr>
+        <w:spacing w:after="160" w:line="259" w:lineRule="auto"/>
         <w:ind w:firstLineChars="100" w:firstLine="200"/>
         <w:rPr>
           <w:rFonts w:ascii="맑은 고딕" w:eastAsia="맑은 고딕" w:hAnsi="맑은 고딕" w:cs="맑은 고딕"/>
@@ -6699,6 +6927,30 @@
           <w:color w:val="000000" w:themeColor="text1"/>
         </w:rPr>
       </w:pPr>
+      <w:r>
+        <w:rPr>
+          <w:rFonts w:ascii="맑은 고딕" w:eastAsia="맑은 고딕" w:hAnsi="맑은 고딕" w:cs="맑은 고딕" w:hint="eastAsia"/>
+          <w:b/>
+          <w:color w:val="000000" w:themeColor="text1"/>
+        </w:rPr>
+        <w:t>5</w:t>
+      </w:r>
+      <w:r>
+        <w:rPr>
+          <w:rFonts w:ascii="맑은 고딕" w:eastAsia="맑은 고딕" w:hAnsi="맑은 고딕" w:cs="맑은 고딕"/>
+          <w:b/>
+          <w:color w:val="000000" w:themeColor="text1"/>
+        </w:rPr>
+        <w:t xml:space="preserve">.2 </w:t>
+      </w:r>
+      <w:r>
+        <w:rPr>
+          <w:rFonts w:ascii="맑은 고딕" w:eastAsia="맑은 고딕" w:hAnsi="맑은 고딕" w:cs="맑은 고딕" w:hint="eastAsia"/>
+          <w:b/>
+          <w:color w:val="000000" w:themeColor="text1"/>
+        </w:rPr>
+        <w:t>검토 방법 및 주기</w:t>
+      </w:r>
     </w:p>
     <w:p>
       <w:pPr>
@@ -6717,6 +6969,24 @@
           <w:color w:val="000000" w:themeColor="text1"/>
         </w:rPr>
       </w:pPr>
+    </w:p>
+    <w:p>
+      <w:pPr>
+        <w:widowControl/>
+        <w:pBdr>
+          <w:top w:val="none" w:sz="0" w:space="0" w:color="000000"/>
+          <w:left w:val="none" w:sz="0" w:space="0" w:color="000000"/>
+          <w:bottom w:val="none" w:sz="0" w:space="0" w:color="000000"/>
+          <w:right w:val="none" w:sz="0" w:space="0" w:color="000000"/>
+        </w:pBdr>
+        <w:spacing w:after="160" w:line="259" w:lineRule="auto"/>
+        <w:ind w:firstLineChars="100" w:firstLine="200"/>
+        <w:rPr>
+          <w:rFonts w:ascii="맑은 고딕" w:eastAsia="맑은 고딕" w:hAnsi="맑은 고딕" w:cs="맑은 고딕"/>
+          <w:b/>
+          <w:color w:val="000000" w:themeColor="text1"/>
+        </w:rPr>
+      </w:pPr>
       <w:r>
         <w:rPr>
           <w:rFonts w:ascii="맑은 고딕" w:eastAsia="맑은 고딕" w:hAnsi="맑은 고딕" w:cs="맑은 고딕" w:hint="eastAsia"/>
@@ -6731,7 +7001,7 @@
           <w:b/>
           <w:color w:val="000000" w:themeColor="text1"/>
         </w:rPr>
-        <w:t xml:space="preserve">.2 </w:t>
+        <w:t xml:space="preserve">.3 </w:t>
       </w:r>
       <w:r>
         <w:rPr>
@@ -6739,7 +7009,7 @@
           <w:b/>
           <w:color w:val="000000" w:themeColor="text1"/>
         </w:rPr>
-        <w:t>검토 방법 및 주기</w:t>
+        <w:t>품질 관리 적용 기법</w:t>
       </w:r>
     </w:p>
     <w:p>
@@ -6791,7 +7061,7 @@
           <w:b/>
           <w:color w:val="000000" w:themeColor="text1"/>
         </w:rPr>
-        <w:t xml:space="preserve">.3 </w:t>
+        <w:t xml:space="preserve">.4 </w:t>
       </w:r>
       <w:r>
         <w:rPr>
@@ -6799,385 +7069,306 @@
           <w:b/>
           <w:color w:val="000000" w:themeColor="text1"/>
         </w:rPr>
-        <w:t>품질 관리 적용 기법</w:t>
-      </w:r>
-    </w:p>
-    <w:p>
-      <w:pPr>
-        <w:widowControl/>
-        <w:pBdr>
-          <w:top w:val="none" w:sz="0" w:space="0" w:color="000000"/>
-          <w:left w:val="none" w:sz="0" w:space="0" w:color="000000"/>
-          <w:bottom w:val="none" w:sz="0" w:space="0" w:color="000000"/>
-          <w:right w:val="none" w:sz="0" w:space="0" w:color="000000"/>
-        </w:pBdr>
-        <w:spacing w:after="160" w:line="259" w:lineRule="auto"/>
-        <w:ind w:firstLineChars="100" w:firstLine="200"/>
-        <w:rPr>
-          <w:rFonts w:ascii="맑은 고딕" w:eastAsia="맑은 고딕" w:hAnsi="맑은 고딕" w:cs="맑은 고딕"/>
-          <w:b/>
-          <w:color w:val="000000" w:themeColor="text1"/>
-        </w:rPr>
-      </w:pPr>
-    </w:p>
-    <w:p>
-      <w:pPr>
-        <w:widowControl/>
-        <w:pBdr>
-          <w:top w:val="none" w:sz="0" w:space="0" w:color="000000"/>
-          <w:left w:val="none" w:sz="0" w:space="0" w:color="000000"/>
-          <w:bottom w:val="none" w:sz="0" w:space="0" w:color="000000"/>
-          <w:right w:val="none" w:sz="0" w:space="0" w:color="000000"/>
-        </w:pBdr>
-        <w:spacing w:after="160" w:line="259" w:lineRule="auto"/>
-        <w:ind w:firstLineChars="100" w:firstLine="200"/>
-        <w:rPr>
-          <w:rFonts w:ascii="맑은 고딕" w:eastAsia="맑은 고딕" w:hAnsi="맑은 고딕" w:cs="맑은 고딕"/>
-          <w:b/>
-          <w:color w:val="000000" w:themeColor="text1"/>
-        </w:rPr>
-      </w:pPr>
-      <w:r>
+        <w:t>리스크 관리</w:t>
+      </w:r>
+    </w:p>
+    <w:p>
+      <w:pPr>
+        <w:widowControl/>
+        <w:pBdr>
+          <w:top w:val="none" w:sz="0" w:space="0" w:color="000000"/>
+          <w:left w:val="none" w:sz="0" w:space="0" w:color="000000"/>
+          <w:bottom w:val="none" w:sz="0" w:space="0" w:color="000000"/>
+          <w:right w:val="none" w:sz="0" w:space="0" w:color="000000"/>
+        </w:pBdr>
+        <w:spacing w:after="160" w:line="259" w:lineRule="auto"/>
+        <w:rPr>
+          <w:rFonts w:ascii="맑은 고딕" w:eastAsia="맑은 고딕" w:hAnsi="맑은 고딕" w:cs="맑은 고딕"/>
+          <w:b/>
+          <w:color w:val="000000" w:themeColor="text1"/>
+          <w:sz w:val="24"/>
+          <w:szCs w:val="24"/>
+        </w:rPr>
+      </w:pPr>
+    </w:p>
+    <w:p>
+      <w:pPr>
+        <w:widowControl/>
+        <w:pBdr>
+          <w:top w:val="none" w:sz="0" w:space="0" w:color="000000"/>
+          <w:left w:val="none" w:sz="0" w:space="0" w:color="000000"/>
+          <w:bottom w:val="none" w:sz="0" w:space="0" w:color="000000"/>
+          <w:right w:val="none" w:sz="0" w:space="0" w:color="000000"/>
+        </w:pBdr>
+        <w:spacing w:after="160" w:line="259" w:lineRule="auto"/>
+        <w:rPr>
+          <w:rFonts w:ascii="맑은 고딕" w:eastAsia="맑은 고딕" w:hAnsi="맑은 고딕" w:cs="맑은 고딕"/>
+          <w:b/>
+          <w:color w:val="000000" w:themeColor="text1"/>
+          <w:sz w:val="24"/>
+          <w:szCs w:val="24"/>
+        </w:rPr>
+      </w:pPr>
+    </w:p>
+    <w:p>
+      <w:pPr>
+        <w:widowControl/>
+        <w:pBdr>
+          <w:top w:val="none" w:sz="0" w:space="0" w:color="000000"/>
+          <w:left w:val="none" w:sz="0" w:space="0" w:color="000000"/>
+          <w:bottom w:val="none" w:sz="0" w:space="0" w:color="000000"/>
+          <w:right w:val="none" w:sz="0" w:space="0" w:color="000000"/>
+        </w:pBdr>
+        <w:spacing w:after="160" w:line="259" w:lineRule="auto"/>
+        <w:rPr>
+          <w:rFonts w:ascii="맑은 고딕" w:eastAsia="맑은 고딕" w:hAnsi="맑은 고딕" w:cs="맑은 고딕"/>
+          <w:b/>
+          <w:color w:val="000000" w:themeColor="text1"/>
+          <w:sz w:val="24"/>
+          <w:szCs w:val="24"/>
+        </w:rPr>
+      </w:pPr>
+    </w:p>
+    <w:p>
+      <w:pPr>
+        <w:widowControl/>
+        <w:pBdr>
+          <w:top w:val="none" w:sz="0" w:space="0" w:color="000000"/>
+          <w:left w:val="none" w:sz="0" w:space="0" w:color="000000"/>
+          <w:bottom w:val="none" w:sz="0" w:space="0" w:color="000000"/>
+          <w:right w:val="none" w:sz="0" w:space="0" w:color="000000"/>
+        </w:pBdr>
+        <w:spacing w:after="160" w:line="259" w:lineRule="auto"/>
+        <w:rPr>
+          <w:rFonts w:ascii="맑은 고딕" w:eastAsia="맑은 고딕" w:hAnsi="맑은 고딕" w:cs="맑은 고딕"/>
+          <w:b/>
+          <w:color w:val="000000" w:themeColor="text1"/>
+          <w:sz w:val="24"/>
+          <w:szCs w:val="24"/>
+        </w:rPr>
+      </w:pPr>
+    </w:p>
+    <w:p>
+      <w:pPr>
+        <w:widowControl/>
+        <w:pBdr>
+          <w:top w:val="none" w:sz="0" w:space="0" w:color="000000"/>
+          <w:left w:val="none" w:sz="0" w:space="0" w:color="000000"/>
+          <w:bottom w:val="none" w:sz="0" w:space="0" w:color="000000"/>
+          <w:right w:val="none" w:sz="0" w:space="0" w:color="000000"/>
+        </w:pBdr>
+        <w:spacing w:after="160" w:line="259" w:lineRule="auto"/>
+        <w:rPr>
+          <w:rFonts w:ascii="맑은 고딕" w:eastAsia="맑은 고딕" w:hAnsi="맑은 고딕" w:cs="맑은 고딕"/>
+          <w:b/>
+          <w:color w:val="000000" w:themeColor="text1"/>
+          <w:sz w:val="24"/>
+          <w:szCs w:val="24"/>
+        </w:rPr>
+      </w:pPr>
+    </w:p>
+    <w:p>
+      <w:pPr>
+        <w:widowControl/>
+        <w:pBdr>
+          <w:top w:val="none" w:sz="0" w:space="0" w:color="000000"/>
+          <w:left w:val="none" w:sz="0" w:space="0" w:color="000000"/>
+          <w:bottom w:val="none" w:sz="0" w:space="0" w:color="000000"/>
+          <w:right w:val="none" w:sz="0" w:space="0" w:color="000000"/>
+        </w:pBdr>
+        <w:spacing w:after="160" w:line="259" w:lineRule="auto"/>
+        <w:rPr>
+          <w:rFonts w:ascii="맑은 고딕" w:eastAsia="맑은 고딕" w:hAnsi="맑은 고딕" w:cs="맑은 고딕"/>
+          <w:b/>
+          <w:color w:val="000000" w:themeColor="text1"/>
+          <w:sz w:val="24"/>
+          <w:szCs w:val="24"/>
+        </w:rPr>
+      </w:pPr>
+    </w:p>
+    <w:p>
+      <w:pPr>
+        <w:widowControl/>
+        <w:pBdr>
+          <w:top w:val="none" w:sz="0" w:space="0" w:color="000000"/>
+          <w:left w:val="none" w:sz="0" w:space="0" w:color="000000"/>
+          <w:bottom w:val="none" w:sz="0" w:space="0" w:color="000000"/>
+          <w:right w:val="none" w:sz="0" w:space="0" w:color="000000"/>
+        </w:pBdr>
+        <w:spacing w:after="160" w:line="259" w:lineRule="auto"/>
+        <w:rPr>
+          <w:rFonts w:ascii="맑은 고딕" w:eastAsia="맑은 고딕" w:hAnsi="맑은 고딕" w:cs="맑은 고딕"/>
+          <w:b/>
+          <w:color w:val="000000" w:themeColor="text1"/>
+          <w:sz w:val="24"/>
+          <w:szCs w:val="24"/>
+        </w:rPr>
+      </w:pPr>
+    </w:p>
+    <w:p>
+      <w:pPr>
+        <w:widowControl/>
+        <w:pBdr>
+          <w:top w:val="none" w:sz="0" w:space="0" w:color="000000"/>
+          <w:left w:val="none" w:sz="0" w:space="0" w:color="000000"/>
+          <w:bottom w:val="none" w:sz="0" w:space="0" w:color="000000"/>
+          <w:right w:val="none" w:sz="0" w:space="0" w:color="000000"/>
+        </w:pBdr>
+        <w:spacing w:after="160" w:line="259" w:lineRule="auto"/>
+        <w:rPr>
+          <w:rFonts w:ascii="맑은 고딕" w:eastAsia="맑은 고딕" w:hAnsi="맑은 고딕" w:cs="맑은 고딕"/>
+          <w:b/>
+          <w:color w:val="000000" w:themeColor="text1"/>
+          <w:sz w:val="24"/>
+          <w:szCs w:val="24"/>
+        </w:rPr>
+      </w:pPr>
+    </w:p>
+    <w:p>
+      <w:pPr>
+        <w:widowControl/>
+        <w:pBdr>
+          <w:top w:val="none" w:sz="0" w:space="0" w:color="000000"/>
+          <w:left w:val="none" w:sz="0" w:space="0" w:color="000000"/>
+          <w:bottom w:val="none" w:sz="0" w:space="0" w:color="000000"/>
+          <w:right w:val="none" w:sz="0" w:space="0" w:color="000000"/>
+        </w:pBdr>
+        <w:spacing w:after="160" w:line="259" w:lineRule="auto"/>
+        <w:rPr>
+          <w:rFonts w:ascii="맑은 고딕" w:eastAsia="맑은 고딕" w:hAnsi="맑은 고딕" w:cs="맑은 고딕"/>
+          <w:b/>
+          <w:color w:val="000000" w:themeColor="text1"/>
+          <w:sz w:val="24"/>
+          <w:szCs w:val="24"/>
+        </w:rPr>
+      </w:pPr>
+    </w:p>
+    <w:p>
+      <w:pPr>
+        <w:widowControl/>
+        <w:pBdr>
+          <w:top w:val="none" w:sz="0" w:space="0" w:color="000000"/>
+          <w:left w:val="none" w:sz="0" w:space="0" w:color="000000"/>
+          <w:bottom w:val="none" w:sz="0" w:space="0" w:color="000000"/>
+          <w:right w:val="none" w:sz="0" w:space="0" w:color="000000"/>
+        </w:pBdr>
+        <w:spacing w:after="160" w:line="259" w:lineRule="auto"/>
+        <w:rPr>
+          <w:rFonts w:ascii="맑은 고딕" w:eastAsia="맑은 고딕" w:hAnsi="맑은 고딕" w:cs="맑은 고딕"/>
+          <w:b/>
+          <w:color w:val="000000" w:themeColor="text1"/>
+          <w:sz w:val="24"/>
+          <w:szCs w:val="24"/>
+        </w:rPr>
+      </w:pPr>
+    </w:p>
+    <w:p>
+      <w:pPr>
+        <w:widowControl/>
+        <w:pBdr>
+          <w:top w:val="none" w:sz="0" w:space="0" w:color="000000"/>
+          <w:left w:val="none" w:sz="0" w:space="0" w:color="000000"/>
+          <w:bottom w:val="none" w:sz="0" w:space="0" w:color="000000"/>
+          <w:right w:val="none" w:sz="0" w:space="0" w:color="000000"/>
+        </w:pBdr>
+        <w:spacing w:after="160" w:line="259" w:lineRule="auto"/>
+        <w:rPr>
+          <w:rFonts w:ascii="맑은 고딕" w:eastAsia="맑은 고딕" w:hAnsi="맑은 고딕" w:cs="맑은 고딕"/>
+          <w:b/>
+          <w:color w:val="000000" w:themeColor="text1"/>
+          <w:sz w:val="24"/>
+          <w:szCs w:val="24"/>
+        </w:rPr>
+      </w:pPr>
+    </w:p>
+    <w:p>
+      <w:pPr>
+        <w:widowControl/>
+        <w:pBdr>
+          <w:top w:val="none" w:sz="0" w:space="0" w:color="000000"/>
+          <w:left w:val="none" w:sz="0" w:space="0" w:color="000000"/>
+          <w:bottom w:val="none" w:sz="0" w:space="0" w:color="000000"/>
+          <w:right w:val="none" w:sz="0" w:space="0" w:color="000000"/>
+        </w:pBdr>
+        <w:spacing w:after="160" w:line="259" w:lineRule="auto"/>
+        <w:rPr>
+          <w:rFonts w:ascii="맑은 고딕" w:eastAsia="맑은 고딕" w:hAnsi="맑은 고딕" w:cs="맑은 고딕"/>
+          <w:b/>
+          <w:color w:val="000000" w:themeColor="text1"/>
+          <w:sz w:val="24"/>
+          <w:szCs w:val="24"/>
+        </w:rPr>
+      </w:pPr>
+    </w:p>
+    <w:p>
+      <w:pPr>
+        <w:widowControl/>
+        <w:pBdr>
+          <w:top w:val="none" w:sz="0" w:space="0" w:color="000000"/>
+          <w:left w:val="none" w:sz="0" w:space="0" w:color="000000"/>
+          <w:bottom w:val="none" w:sz="0" w:space="0" w:color="000000"/>
+          <w:right w:val="none" w:sz="0" w:space="0" w:color="000000"/>
+        </w:pBdr>
+        <w:spacing w:after="160" w:line="259" w:lineRule="auto"/>
+        <w:rPr>
+          <w:rFonts w:ascii="맑은 고딕" w:eastAsia="맑은 고딕" w:hAnsi="맑은 고딕" w:cs="맑은 고딕"/>
+          <w:b/>
+          <w:color w:val="000000" w:themeColor="text1"/>
+          <w:sz w:val="24"/>
+          <w:szCs w:val="24"/>
+        </w:rPr>
+      </w:pPr>
+    </w:p>
+    <w:p>
+      <w:pPr>
+        <w:widowControl/>
+        <w:pBdr>
+          <w:top w:val="none" w:sz="0" w:space="0" w:color="000000"/>
+          <w:left w:val="none" w:sz="0" w:space="0" w:color="000000"/>
+          <w:bottom w:val="none" w:sz="0" w:space="0" w:color="000000"/>
+          <w:right w:val="none" w:sz="0" w:space="0" w:color="000000"/>
+        </w:pBdr>
+        <w:spacing w:after="160" w:line="259" w:lineRule="auto"/>
+        <w:rPr>
+          <w:rFonts w:ascii="맑은 고딕" w:eastAsia="맑은 고딕" w:hAnsi="맑은 고딕" w:cs="맑은 고딕"/>
+          <w:b/>
+          <w:color w:val="000000" w:themeColor="text1"/>
+          <w:sz w:val="24"/>
+          <w:szCs w:val="24"/>
+        </w:rPr>
+      </w:pPr>
+    </w:p>
+    <w:p>
+      <w:pPr>
+        <w:widowControl/>
+        <w:pBdr>
+          <w:top w:val="none" w:sz="0" w:space="0" w:color="000000"/>
+          <w:left w:val="none" w:sz="0" w:space="0" w:color="000000"/>
+          <w:bottom w:val="none" w:sz="0" w:space="0" w:color="000000"/>
+          <w:right w:val="none" w:sz="0" w:space="0" w:color="000000"/>
+        </w:pBdr>
+        <w:spacing w:after="160" w:line="259" w:lineRule="auto"/>
+        <w:rPr>
+          <w:rFonts w:ascii="맑은 고딕" w:eastAsia="맑은 고딕" w:hAnsi="맑은 고딕" w:cs="맑은 고딕"/>
+          <w:b/>
+          <w:color w:val="000000" w:themeColor="text1"/>
+          <w:sz w:val="24"/>
+          <w:szCs w:val="24"/>
+        </w:rPr>
+      </w:pPr>
+    </w:p>
+    <w:p>
+      <w:pPr>
+        <w:widowControl/>
+        <w:pBdr>
+          <w:top w:val="none" w:sz="0" w:space="0" w:color="000000"/>
+          <w:left w:val="none" w:sz="0" w:space="0" w:color="000000"/>
+          <w:bottom w:val="none" w:sz="0" w:space="0" w:color="000000"/>
+          <w:right w:val="none" w:sz="0" w:space="0" w:color="000000"/>
+        </w:pBdr>
+        <w:spacing w:after="160" w:line="259" w:lineRule="auto"/>
         <w:rPr>
           <w:rFonts w:ascii="맑은 고딕" w:eastAsia="맑은 고딕" w:hAnsi="맑은 고딕" w:cs="맑은 고딕" w:hint="eastAsia"/>
-          <w:b/>
-          <w:color w:val="000000" w:themeColor="text1"/>
-        </w:rPr>
-        <w:t>5</w:t>
-      </w:r>
-      <w:r>
-        <w:rPr>
-          <w:rFonts w:ascii="맑은 고딕" w:eastAsia="맑은 고딕" w:hAnsi="맑은 고딕" w:cs="맑은 고딕"/>
-          <w:b/>
-          <w:color w:val="000000" w:themeColor="text1"/>
-        </w:rPr>
-        <w:t xml:space="preserve">.4 </w:t>
-      </w:r>
-      <w:r>
-        <w:rPr>
-          <w:rFonts w:ascii="맑은 고딕" w:eastAsia="맑은 고딕" w:hAnsi="맑은 고딕" w:cs="맑은 고딕" w:hint="eastAsia"/>
-          <w:b/>
-          <w:color w:val="000000" w:themeColor="text1"/>
-        </w:rPr>
-        <w:t>리스크 관리</w:t>
-      </w:r>
-    </w:p>
-    <w:p>
-      <w:pPr>
-        <w:widowControl/>
-        <w:pBdr>
-          <w:top w:val="none" w:sz="0" w:space="0" w:color="000000"/>
-          <w:left w:val="none" w:sz="0" w:space="0" w:color="000000"/>
-          <w:bottom w:val="none" w:sz="0" w:space="0" w:color="000000"/>
-          <w:right w:val="none" w:sz="0" w:space="0" w:color="000000"/>
-        </w:pBdr>
-        <w:spacing w:after="160" w:line="259" w:lineRule="auto"/>
-        <w:rPr>
-          <w:rFonts w:ascii="맑은 고딕" w:eastAsia="맑은 고딕" w:hAnsi="맑은 고딕" w:cs="맑은 고딕"/>
-          <w:b/>
-          <w:color w:val="000000" w:themeColor="text1"/>
-          <w:sz w:val="24"/>
-          <w:szCs w:val="24"/>
-        </w:rPr>
-      </w:pPr>
-    </w:p>
-    <w:p>
-      <w:pPr>
-        <w:widowControl/>
-        <w:pBdr>
-          <w:top w:val="none" w:sz="0" w:space="0" w:color="000000"/>
-          <w:left w:val="none" w:sz="0" w:space="0" w:color="000000"/>
-          <w:bottom w:val="none" w:sz="0" w:space="0" w:color="000000"/>
-          <w:right w:val="none" w:sz="0" w:space="0" w:color="000000"/>
-        </w:pBdr>
-        <w:spacing w:after="160" w:line="259" w:lineRule="auto"/>
-        <w:rPr>
-          <w:rFonts w:ascii="맑은 고딕" w:eastAsia="맑은 고딕" w:hAnsi="맑은 고딕" w:cs="맑은 고딕"/>
-          <w:b/>
-          <w:color w:val="000000" w:themeColor="text1"/>
-          <w:sz w:val="24"/>
-          <w:szCs w:val="24"/>
-        </w:rPr>
-      </w:pPr>
-    </w:p>
-    <w:p>
-      <w:pPr>
-        <w:widowControl/>
-        <w:pBdr>
-          <w:top w:val="none" w:sz="0" w:space="0" w:color="000000"/>
-          <w:left w:val="none" w:sz="0" w:space="0" w:color="000000"/>
-          <w:bottom w:val="none" w:sz="0" w:space="0" w:color="000000"/>
-          <w:right w:val="none" w:sz="0" w:space="0" w:color="000000"/>
-        </w:pBdr>
-        <w:spacing w:after="160" w:line="259" w:lineRule="auto"/>
-        <w:rPr>
-          <w:rFonts w:ascii="맑은 고딕" w:eastAsia="맑은 고딕" w:hAnsi="맑은 고딕" w:cs="맑은 고딕"/>
-          <w:b/>
-          <w:color w:val="000000" w:themeColor="text1"/>
-          <w:sz w:val="24"/>
-          <w:szCs w:val="24"/>
-        </w:rPr>
-      </w:pPr>
-    </w:p>
-    <w:p>
-      <w:pPr>
-        <w:widowControl/>
-        <w:pBdr>
-          <w:top w:val="none" w:sz="0" w:space="0" w:color="000000"/>
-          <w:left w:val="none" w:sz="0" w:space="0" w:color="000000"/>
-          <w:bottom w:val="none" w:sz="0" w:space="0" w:color="000000"/>
-          <w:right w:val="none" w:sz="0" w:space="0" w:color="000000"/>
-        </w:pBdr>
-        <w:spacing w:after="160" w:line="259" w:lineRule="auto"/>
-        <w:rPr>
-          <w:rFonts w:ascii="맑은 고딕" w:eastAsia="맑은 고딕" w:hAnsi="맑은 고딕" w:cs="맑은 고딕"/>
-          <w:b/>
-          <w:color w:val="000000" w:themeColor="text1"/>
-          <w:sz w:val="24"/>
-          <w:szCs w:val="24"/>
-        </w:rPr>
-      </w:pPr>
-    </w:p>
-    <w:p>
-      <w:pPr>
-        <w:widowControl/>
-        <w:pBdr>
-          <w:top w:val="none" w:sz="0" w:space="0" w:color="000000"/>
-          <w:left w:val="none" w:sz="0" w:space="0" w:color="000000"/>
-          <w:bottom w:val="none" w:sz="0" w:space="0" w:color="000000"/>
-          <w:right w:val="none" w:sz="0" w:space="0" w:color="000000"/>
-        </w:pBdr>
-        <w:spacing w:after="160" w:line="259" w:lineRule="auto"/>
-        <w:rPr>
-          <w:rFonts w:ascii="맑은 고딕" w:eastAsia="맑은 고딕" w:hAnsi="맑은 고딕" w:cs="맑은 고딕"/>
-          <w:b/>
-          <w:color w:val="000000" w:themeColor="text1"/>
-          <w:sz w:val="24"/>
-          <w:szCs w:val="24"/>
-        </w:rPr>
-      </w:pPr>
-    </w:p>
-    <w:p>
-      <w:pPr>
-        <w:widowControl/>
-        <w:pBdr>
-          <w:top w:val="none" w:sz="0" w:space="0" w:color="000000"/>
-          <w:left w:val="none" w:sz="0" w:space="0" w:color="000000"/>
-          <w:bottom w:val="none" w:sz="0" w:space="0" w:color="000000"/>
-          <w:right w:val="none" w:sz="0" w:space="0" w:color="000000"/>
-        </w:pBdr>
-        <w:spacing w:after="160" w:line="259" w:lineRule="auto"/>
-        <w:rPr>
-          <w:rFonts w:ascii="맑은 고딕" w:eastAsia="맑은 고딕" w:hAnsi="맑은 고딕" w:cs="맑은 고딕"/>
-          <w:b/>
-          <w:color w:val="000000" w:themeColor="text1"/>
-          <w:sz w:val="24"/>
-          <w:szCs w:val="24"/>
-        </w:rPr>
-      </w:pPr>
-    </w:p>
-    <w:p>
-      <w:pPr>
-        <w:widowControl/>
-        <w:pBdr>
-          <w:top w:val="none" w:sz="0" w:space="0" w:color="000000"/>
-          <w:left w:val="none" w:sz="0" w:space="0" w:color="000000"/>
-          <w:bottom w:val="none" w:sz="0" w:space="0" w:color="000000"/>
-          <w:right w:val="none" w:sz="0" w:space="0" w:color="000000"/>
-        </w:pBdr>
-        <w:spacing w:after="160" w:line="259" w:lineRule="auto"/>
-        <w:rPr>
-          <w:rFonts w:ascii="맑은 고딕" w:eastAsia="맑은 고딕" w:hAnsi="맑은 고딕" w:cs="맑은 고딕"/>
-          <w:b/>
-          <w:color w:val="000000" w:themeColor="text1"/>
-          <w:sz w:val="24"/>
-          <w:szCs w:val="24"/>
-        </w:rPr>
-      </w:pPr>
-    </w:p>
-    <w:p>
-      <w:pPr>
-        <w:widowControl/>
-        <w:pBdr>
-          <w:top w:val="none" w:sz="0" w:space="0" w:color="000000"/>
-          <w:left w:val="none" w:sz="0" w:space="0" w:color="000000"/>
-          <w:bottom w:val="none" w:sz="0" w:space="0" w:color="000000"/>
-          <w:right w:val="none" w:sz="0" w:space="0" w:color="000000"/>
-        </w:pBdr>
-        <w:spacing w:after="160" w:line="259" w:lineRule="auto"/>
-        <w:rPr>
-          <w:rFonts w:ascii="맑은 고딕" w:eastAsia="맑은 고딕" w:hAnsi="맑은 고딕" w:cs="맑은 고딕"/>
-          <w:b/>
-          <w:color w:val="000000" w:themeColor="text1"/>
-          <w:sz w:val="24"/>
-          <w:szCs w:val="24"/>
-        </w:rPr>
-      </w:pPr>
-    </w:p>
-    <w:p>
-      <w:pPr>
-        <w:widowControl/>
-        <w:pBdr>
-          <w:top w:val="none" w:sz="0" w:space="0" w:color="000000"/>
-          <w:left w:val="none" w:sz="0" w:space="0" w:color="000000"/>
-          <w:bottom w:val="none" w:sz="0" w:space="0" w:color="000000"/>
-          <w:right w:val="none" w:sz="0" w:space="0" w:color="000000"/>
-        </w:pBdr>
-        <w:spacing w:after="160" w:line="259" w:lineRule="auto"/>
-        <w:rPr>
-          <w:rFonts w:ascii="맑은 고딕" w:eastAsia="맑은 고딕" w:hAnsi="맑은 고딕" w:cs="맑은 고딕"/>
-          <w:b/>
-          <w:color w:val="000000" w:themeColor="text1"/>
-          <w:sz w:val="24"/>
-          <w:szCs w:val="24"/>
-        </w:rPr>
-      </w:pPr>
-    </w:p>
-    <w:p>
-      <w:pPr>
-        <w:widowControl/>
-        <w:pBdr>
-          <w:top w:val="none" w:sz="0" w:space="0" w:color="000000"/>
-          <w:left w:val="none" w:sz="0" w:space="0" w:color="000000"/>
-          <w:bottom w:val="none" w:sz="0" w:space="0" w:color="000000"/>
-          <w:right w:val="none" w:sz="0" w:space="0" w:color="000000"/>
-        </w:pBdr>
-        <w:spacing w:after="160" w:line="259" w:lineRule="auto"/>
-        <w:rPr>
-          <w:rFonts w:ascii="맑은 고딕" w:eastAsia="맑은 고딕" w:hAnsi="맑은 고딕" w:cs="맑은 고딕"/>
-          <w:b/>
-          <w:color w:val="000000" w:themeColor="text1"/>
-          <w:sz w:val="24"/>
-          <w:szCs w:val="24"/>
-        </w:rPr>
-      </w:pPr>
-    </w:p>
-    <w:p>
-      <w:pPr>
-        <w:widowControl/>
-        <w:pBdr>
-          <w:top w:val="none" w:sz="0" w:space="0" w:color="000000"/>
-          <w:left w:val="none" w:sz="0" w:space="0" w:color="000000"/>
-          <w:bottom w:val="none" w:sz="0" w:space="0" w:color="000000"/>
-          <w:right w:val="none" w:sz="0" w:space="0" w:color="000000"/>
-        </w:pBdr>
-        <w:spacing w:after="160" w:line="259" w:lineRule="auto"/>
-        <w:rPr>
-          <w:rFonts w:ascii="맑은 고딕" w:eastAsia="맑은 고딕" w:hAnsi="맑은 고딕" w:cs="맑은 고딕"/>
-          <w:b/>
-          <w:color w:val="000000" w:themeColor="text1"/>
-          <w:sz w:val="24"/>
-          <w:szCs w:val="24"/>
-        </w:rPr>
-      </w:pPr>
-    </w:p>
-    <w:p>
-      <w:pPr>
-        <w:widowControl/>
-        <w:pBdr>
-          <w:top w:val="none" w:sz="0" w:space="0" w:color="000000"/>
-          <w:left w:val="none" w:sz="0" w:space="0" w:color="000000"/>
-          <w:bottom w:val="none" w:sz="0" w:space="0" w:color="000000"/>
-          <w:right w:val="none" w:sz="0" w:space="0" w:color="000000"/>
-        </w:pBdr>
-        <w:spacing w:after="160" w:line="259" w:lineRule="auto"/>
-        <w:rPr>
-          <w:rFonts w:ascii="맑은 고딕" w:eastAsia="맑은 고딕" w:hAnsi="맑은 고딕" w:cs="맑은 고딕"/>
-          <w:b/>
-          <w:color w:val="000000" w:themeColor="text1"/>
-          <w:sz w:val="24"/>
-          <w:szCs w:val="24"/>
-        </w:rPr>
-      </w:pPr>
-    </w:p>
-    <w:p>
-      <w:pPr>
-        <w:widowControl/>
-        <w:pBdr>
-          <w:top w:val="none" w:sz="0" w:space="0" w:color="000000"/>
-          <w:left w:val="none" w:sz="0" w:space="0" w:color="000000"/>
-          <w:bottom w:val="none" w:sz="0" w:space="0" w:color="000000"/>
-          <w:right w:val="none" w:sz="0" w:space="0" w:color="000000"/>
-        </w:pBdr>
-        <w:spacing w:after="160" w:line="259" w:lineRule="auto"/>
-        <w:rPr>
-          <w:rFonts w:ascii="맑은 고딕" w:eastAsia="맑은 고딕" w:hAnsi="맑은 고딕" w:cs="맑은 고딕"/>
-          <w:b/>
-          <w:color w:val="000000" w:themeColor="text1"/>
-          <w:sz w:val="24"/>
-          <w:szCs w:val="24"/>
-        </w:rPr>
-      </w:pPr>
-    </w:p>
-    <w:p>
-      <w:pPr>
-        <w:widowControl/>
-        <w:pBdr>
-          <w:top w:val="none" w:sz="0" w:space="0" w:color="000000"/>
-          <w:left w:val="none" w:sz="0" w:space="0" w:color="000000"/>
-          <w:bottom w:val="none" w:sz="0" w:space="0" w:color="000000"/>
-          <w:right w:val="none" w:sz="0" w:space="0" w:color="000000"/>
-        </w:pBdr>
-        <w:spacing w:after="160" w:line="259" w:lineRule="auto"/>
-        <w:rPr>
-          <w:rFonts w:ascii="맑은 고딕" w:eastAsia="맑은 고딕" w:hAnsi="맑은 고딕" w:cs="맑은 고딕"/>
-          <w:b/>
-          <w:color w:val="000000" w:themeColor="text1"/>
-          <w:sz w:val="24"/>
-          <w:szCs w:val="24"/>
-        </w:rPr>
-      </w:pPr>
-    </w:p>
-    <w:p>
-      <w:pPr>
-        <w:widowControl/>
-        <w:pBdr>
-          <w:top w:val="none" w:sz="0" w:space="0" w:color="000000"/>
-          <w:left w:val="none" w:sz="0" w:space="0" w:color="000000"/>
-          <w:bottom w:val="none" w:sz="0" w:space="0" w:color="000000"/>
-          <w:right w:val="none" w:sz="0" w:space="0" w:color="000000"/>
-        </w:pBdr>
-        <w:spacing w:after="160" w:line="259" w:lineRule="auto"/>
-        <w:rPr>
-          <w:rFonts w:ascii="맑은 고딕" w:eastAsia="맑은 고딕" w:hAnsi="맑은 고딕" w:cs="맑은 고딕"/>
-          <w:b/>
-          <w:color w:val="000000" w:themeColor="text1"/>
-          <w:sz w:val="24"/>
-          <w:szCs w:val="24"/>
-        </w:rPr>
-      </w:pPr>
-    </w:p>
-    <w:p>
-      <w:pPr>
-        <w:widowControl/>
-        <w:pBdr>
-          <w:top w:val="none" w:sz="0" w:space="0" w:color="000000"/>
-          <w:left w:val="none" w:sz="0" w:space="0" w:color="000000"/>
-          <w:bottom w:val="none" w:sz="0" w:space="0" w:color="000000"/>
-          <w:right w:val="none" w:sz="0" w:space="0" w:color="000000"/>
-        </w:pBdr>
-        <w:spacing w:after="160" w:line="259" w:lineRule="auto"/>
-        <w:rPr>
-          <w:rFonts w:ascii="맑은 고딕" w:eastAsia="맑은 고딕" w:hAnsi="맑은 고딕" w:cs="맑은 고딕"/>
-          <w:b/>
-          <w:color w:val="000000" w:themeColor="text1"/>
-          <w:sz w:val="24"/>
-          <w:szCs w:val="24"/>
-        </w:rPr>
-      </w:pPr>
-    </w:p>
-    <w:p>
-      <w:pPr>
-        <w:widowControl/>
-        <w:pBdr>
-          <w:top w:val="none" w:sz="0" w:space="0" w:color="000000"/>
-          <w:left w:val="none" w:sz="0" w:space="0" w:color="000000"/>
-          <w:bottom w:val="none" w:sz="0" w:space="0" w:color="000000"/>
-          <w:right w:val="none" w:sz="0" w:space="0" w:color="000000"/>
-        </w:pBdr>
-        <w:spacing w:after="160" w:line="259" w:lineRule="auto"/>
-        <w:rPr>
-          <w:rFonts w:ascii="맑은 고딕" w:eastAsia="맑은 고딕" w:hAnsi="맑은 고딕" w:cs="맑은 고딕"/>
           <w:b/>
           <w:color w:val="000000" w:themeColor="text1"/>
           <w:sz w:val="24"/>
@@ -7322,10 +7513,18 @@
         <w:ind w:firstLineChars="100" w:firstLine="200"/>
         <w:rPr>
           <w:rFonts w:ascii="맑은 고딕" w:eastAsia="맑은 고딕" w:hAnsi="맑은 고딕" w:cs="맑은 고딕"/>
-          <w:b/>
-          <w:color w:val="000000" w:themeColor="text1"/>
-        </w:rPr>
-      </w:pPr>
+          <w:bCs/>
+          <w:color w:val="000000" w:themeColor="text1"/>
+        </w:rPr>
+      </w:pPr>
+      <w:r>
+        <w:rPr>
+          <w:rFonts w:ascii="맑은 고딕" w:eastAsia="맑은 고딕" w:hAnsi="맑은 고딕" w:cs="맑은 고딕" w:hint="eastAsia"/>
+          <w:bCs/>
+          <w:color w:val="000000" w:themeColor="text1"/>
+        </w:rPr>
+        <w:t xml:space="preserve"> </w:t>
+      </w:r>
     </w:p>
     <w:p>
       <w:pPr>
@@ -7388,10 +7587,50 @@
         <w:ind w:firstLineChars="100" w:firstLine="200"/>
         <w:rPr>
           <w:rFonts w:ascii="맑은 고딕" w:eastAsia="맑은 고딕" w:hAnsi="맑은 고딕" w:cs="맑은 고딕"/>
-          <w:b/>
-          <w:color w:val="000000" w:themeColor="text1"/>
-        </w:rPr>
-      </w:pPr>
+          <w:bCs/>
+          <w:color w:val="000000" w:themeColor="text1"/>
+        </w:rPr>
+      </w:pPr>
+      <w:r>
+        <w:rPr>
+          <w:rFonts w:ascii="맑은 고딕" w:eastAsia="맑은 고딕" w:hAnsi="맑은 고딕" w:cs="맑은 고딕" w:hint="eastAsia"/>
+          <w:b/>
+          <w:color w:val="000000" w:themeColor="text1"/>
+        </w:rPr>
+        <w:t xml:space="preserve"> </w:t>
+      </w:r>
+      <w:r>
+        <w:rPr>
+          <w:rFonts w:ascii="맑은 고딕" w:eastAsia="맑은 고딕" w:hAnsi="맑은 고딕" w:cs="맑은 고딕"/>
+          <w:b/>
+          <w:color w:val="000000" w:themeColor="text1"/>
+        </w:rPr>
+        <w:t xml:space="preserve"> </w:t>
+      </w:r>
+      <w:r>
+        <w:rPr>
+          <w:rFonts w:ascii="맑은 고딕" w:eastAsia="맑은 고딕" w:hAnsi="맑은 고딕" w:cs="맑은 고딕"/>
+          <w:bCs/>
+          <w:color w:val="000000" w:themeColor="text1"/>
+        </w:rPr>
+        <w:t>4</w:t>
+      </w:r>
+      <w:r>
+        <w:rPr>
+          <w:rFonts w:ascii="맑은 고딕" w:eastAsia="맑은 고딕" w:hAnsi="맑은 고딕" w:cs="맑은 고딕" w:hint="eastAsia"/>
+          <w:bCs/>
+          <w:color w:val="000000" w:themeColor="text1"/>
+        </w:rPr>
+        <w:t>G</w:t>
+      </w:r>
+      <w:r>
+        <w:rPr>
+          <w:rFonts w:ascii="맑은 고딕" w:eastAsia="맑은 고딕" w:hAnsi="맑은 고딕" w:cs="맑은 고딕"/>
+          <w:bCs/>
+          <w:color w:val="000000" w:themeColor="text1"/>
+        </w:rPr>
+        <w:t>B Ram, 64bit</w:t>
+      </w:r>
     </w:p>
     <w:p>
       <w:pPr>
@@ -8168,7 +8407,7 @@
         </w:tabs>
         <w:spacing w:line="240" w:lineRule="auto"/>
         <w:rPr>
-          <w:rFonts w:ascii="맑은 고딕" w:eastAsia="맑은 고딕" w:hAnsi="맑은 고딕" w:cs="맑은 고딕"/>
+          <w:rFonts w:ascii="맑은 고딕" w:eastAsia="맑은 고딕" w:hAnsi="맑은 고딕" w:cs="맑은 고딕" w:hint="eastAsia"/>
           <w:b/>
           <w:color w:val="000000" w:themeColor="text1"/>
           <w:sz w:val="24"/>
